--- a/4. Улица Первомайская +/3. КВ1-66б +/03. АОСР № 3 (монтаж).docx
+++ b/4. Улица Первомайская +/3. КВ1-66б +/03. АОСР № 3 (монтаж).docx
@@ -1268,16 +1268,25 @@
           <w:sz w:val="22"/>
           <w:szCs w:val="22"/>
         </w:rPr>
-        <w:t>Плита днища ПН-20, Кольцо стеновое КС20.6, Кольцо стеновое КС20.9, Плита перекрытия ПП20-1, Кольцо стеновое КС7.3, Кольцо стеновое КС7.9, Кольцо опорное КЦО-1 (Паспорта качества №</w:t>
-      </w:r>
-      <w:r>
-        <w:rPr>
-          <w:i/>
-          <w:color w:val="000000"/>
-          <w:sz w:val="22"/>
-          <w:szCs w:val="22"/>
-        </w:rPr>
-        <w:t xml:space="preserve"> 2962, 3038, 2967, 3039, 3003, 2799</w:t>
+        <w:t>Плита днища ПН-20, Кольцо стеновое КС20.6, Кольцо стеновое КС20.9, Плита перекрытия ПП20-1, Кольцо стеновое КС7.3, Кольцо опорное КЦО-1 (Паспорта качества №</w:t>
+      </w:r>
+      <w:r>
+        <w:rPr>
+          <w:i/>
+          <w:color w:val="000000"/>
+          <w:sz w:val="22"/>
+          <w:szCs w:val="22"/>
+        </w:rPr>
+        <w:t xml:space="preserve"> </w:t>
+      </w:r>
+      <w:r>
+        <w:rPr>
+          <w:i/>
+          <w:color w:val="000000"/>
+          <w:sz w:val="22"/>
+          <w:szCs w:val="22"/>
+        </w:rPr>
+        <w:t>3040, 11, 21, 3003, 2800</w:t>
       </w:r>
       <w:r>
         <w:rPr>
@@ -1444,6 +1453,18 @@
       <w:pPr>
         <w:pStyle w:val="Standard"/>
         <w:ind w:left="20" w:right="-285"/>
+        <w:jc w:val="both"/>
+        <w:rPr>
+          <w:color w:val="000000"/>
+          <w:sz w:val="22"/>
+          <w:szCs w:val="22"/>
+        </w:rPr>
+      </w:pPr>
+    </w:p>
+    <w:p>
+      <w:pPr>
+        <w:pStyle w:val="Standard"/>
+        <w:ind w:right="-285"/>
         <w:jc w:val="both"/>
         <w:rPr>
           <w:color w:val="000000"/>
@@ -2441,7 +2462,16 @@
           <w:sz w:val="22"/>
           <w:szCs w:val="22"/>
         </w:rPr>
-        <w:t xml:space="preserve"> 2962, 3038, 2967, 3039, 3003, 2799</w:t>
+        <w:t xml:space="preserve"> </w:t>
+      </w:r>
+      <w:r>
+        <w:rPr>
+          <w:i/>
+          <w:color w:val="000000"/>
+          <w:sz w:val="22"/>
+          <w:szCs w:val="22"/>
+        </w:rPr>
+        <w:t>3040, 11, 21, 3003, 2800</w:t>
       </w:r>
       <w:r>
         <w:rPr>
@@ -2454,6 +2484,15 @@
       </w:r>
       <w:bookmarkStart w:id="0" w:name="_GoBack"/>
       <w:bookmarkEnd w:id="0"/>
+      <w:r>
+        <w:rPr>
+          <w:i/>
+          <w:color w:val="000000"/>
+          <w:sz w:val="22"/>
+          <w:szCs w:val="22"/>
+        </w:rPr>
+        <w:t xml:space="preserve"> </w:t>
+      </w:r>
     </w:p>
     <w:p>
       <w:pPr>
@@ -4070,7 +4109,7 @@
 </file>
 
 <file path=customXml/itemProps1.xml><?xml version="1.0" encoding="utf-8"?>
-<ds:datastoreItem xmlns:ds="http://schemas.openxmlformats.org/officeDocument/2006/customXml" ds:itemID="{0FC0C8A2-7875-4925-A553-EA9916A09FF0}">
+<ds:datastoreItem xmlns:ds="http://schemas.openxmlformats.org/officeDocument/2006/customXml" ds:itemID="{DC78EE7C-DE51-477D-AB78-819F210D579F}">
   <ds:schemaRefs>
     <ds:schemaRef ds:uri="http://schemas.openxmlformats.org/officeDocument/2006/bibliography"/>
   </ds:schemaRefs>
